--- a/docFonctionnel.docx
+++ b/docFonctionnel.docx
@@ -4,7 +4,7 @@
   <w:body>
     <w:p>
       <w:pPr>
-        <w:pStyle w:val="BodyText"/>
+        <w:pStyle w:val="Corpsdetexte"/>
         <w:ind w:left="0"/>
         <w:rPr>
           <w:rFonts w:asciiTheme="minorHAnsi" w:hAnsiTheme="minorHAnsi" w:cstheme="minorHAnsi"/>
@@ -14,7 +14,7 @@
     </w:p>
     <w:p>
       <w:pPr>
-        <w:pStyle w:val="BodyText"/>
+        <w:pStyle w:val="Corpsdetexte"/>
         <w:spacing w:before="253"/>
         <w:ind w:left="0"/>
         <w:rPr>
@@ -46,7 +46,7 @@
     </w:p>
     <w:p>
       <w:pPr>
-        <w:pStyle w:val="BodyText"/>
+        <w:pStyle w:val="Corpsdetexte"/>
         <w:ind w:left="0"/>
         <w:rPr>
           <w:rFonts w:asciiTheme="minorHAnsi" w:hAnsiTheme="minorHAnsi" w:cstheme="minorHAnsi"/>
@@ -57,7 +57,7 @@
     </w:p>
     <w:p>
       <w:pPr>
-        <w:pStyle w:val="BodyText"/>
+        <w:pStyle w:val="Corpsdetexte"/>
         <w:ind w:left="0"/>
         <w:rPr>
           <w:rFonts w:asciiTheme="minorHAnsi" w:hAnsiTheme="minorHAnsi" w:cstheme="minorHAnsi"/>
@@ -68,7 +68,7 @@
     </w:p>
     <w:p>
       <w:pPr>
-        <w:pStyle w:val="BodyText"/>
+        <w:pStyle w:val="Corpsdetexte"/>
         <w:ind w:left="0"/>
         <w:rPr>
           <w:rFonts w:asciiTheme="minorHAnsi" w:hAnsiTheme="minorHAnsi" w:cstheme="minorHAnsi"/>
@@ -79,7 +79,7 @@
     </w:p>
     <w:p>
       <w:pPr>
-        <w:pStyle w:val="BodyText"/>
+        <w:pStyle w:val="Corpsdetexte"/>
         <w:ind w:left="0"/>
         <w:rPr>
           <w:rFonts w:asciiTheme="minorHAnsi" w:hAnsiTheme="minorHAnsi" w:cstheme="minorHAnsi"/>
@@ -90,7 +90,7 @@
     </w:p>
     <w:p>
       <w:pPr>
-        <w:pStyle w:val="BodyText"/>
+        <w:pStyle w:val="Corpsdetexte"/>
         <w:ind w:left="0"/>
         <w:rPr>
           <w:rFonts w:asciiTheme="minorHAnsi" w:hAnsiTheme="minorHAnsi" w:cstheme="minorHAnsi"/>
@@ -101,7 +101,7 @@
     </w:p>
     <w:p>
       <w:pPr>
-        <w:pStyle w:val="BodyText"/>
+        <w:pStyle w:val="Corpsdetexte"/>
         <w:spacing w:before="352"/>
         <w:ind w:left="0"/>
         <w:rPr>
@@ -221,7 +221,7 @@
     </w:p>
     <w:p>
       <w:pPr>
-        <w:pStyle w:val="BodyText"/>
+        <w:pStyle w:val="Corpsdetexte"/>
         <w:spacing w:before="43"/>
         <w:ind w:left="0"/>
         <w:rPr>
@@ -310,7 +310,7 @@
       <w:sdtContent>
         <w:p>
           <w:pPr>
-            <w:pStyle w:val="TOC1"/>
+            <w:pStyle w:val="TM1"/>
             <w:tabs>
               <w:tab w:val="right" w:leader="dot" w:pos="9066"/>
             </w:tabs>
@@ -345,7 +345,7 @@
           <w:hyperlink w:anchor="_Toc186813555" w:history="1">
             <w:r>
               <w:rPr>
-                <w:rStyle w:val="Hyperlink"/>
+                <w:rStyle w:val="Lienhypertexte"/>
                 <w:noProof/>
                 <w:spacing w:val="-1"/>
               </w:rPr>
@@ -365,7 +365,7 @@
             </w:r>
             <w:r>
               <w:rPr>
-                <w:rStyle w:val="Hyperlink"/>
+                <w:rStyle w:val="Lienhypertexte"/>
                 <w:rFonts w:cstheme="minorHAnsi"/>
                 <w:noProof/>
                 <w:spacing w:val="-2"/>
@@ -424,7 +424,7 @@
         </w:p>
         <w:p>
           <w:pPr>
-            <w:pStyle w:val="TOC1"/>
+            <w:pStyle w:val="TM1"/>
             <w:tabs>
               <w:tab w:val="right" w:leader="dot" w:pos="9066"/>
             </w:tabs>
@@ -441,7 +441,7 @@
           <w:hyperlink w:anchor="_Toc186813556" w:history="1">
             <w:r>
               <w:rPr>
-                <w:rStyle w:val="Hyperlink"/>
+                <w:rStyle w:val="Lienhypertexte"/>
                 <w:noProof/>
                 <w:spacing w:val="-1"/>
               </w:rPr>
@@ -461,7 +461,7 @@
             </w:r>
             <w:r>
               <w:rPr>
-                <w:rStyle w:val="Hyperlink"/>
+                <w:rStyle w:val="Lienhypertexte"/>
                 <w:rFonts w:cstheme="minorHAnsi"/>
                 <w:noProof/>
                 <w:spacing w:val="-2"/>
@@ -520,7 +520,7 @@
         </w:p>
         <w:p>
           <w:pPr>
-            <w:pStyle w:val="TOC2"/>
+            <w:pStyle w:val="TM2"/>
             <w:tabs>
               <w:tab w:val="right" w:leader="dot" w:pos="9066"/>
             </w:tabs>
@@ -537,7 +537,7 @@
           <w:hyperlink w:anchor="_Toc186813557" w:history="1">
             <w:r>
               <w:rPr>
-                <w:rStyle w:val="Hyperlink"/>
+                <w:rStyle w:val="Lienhypertexte"/>
                 <w:noProof/>
                 <w:spacing w:val="-1"/>
                 <w:w w:val="99"/>
@@ -558,7 +558,7 @@
             </w:r>
             <w:r>
               <w:rPr>
-                <w:rStyle w:val="Hyperlink"/>
+                <w:rStyle w:val="Lienhypertexte"/>
                 <w:rFonts w:cstheme="minorHAnsi"/>
                 <w:noProof/>
               </w:rPr>
@@ -616,7 +616,7 @@
         </w:p>
         <w:p>
           <w:pPr>
-            <w:pStyle w:val="TOC2"/>
+            <w:pStyle w:val="TM2"/>
             <w:tabs>
               <w:tab w:val="right" w:leader="dot" w:pos="9066"/>
             </w:tabs>
@@ -633,7 +633,7 @@
           <w:hyperlink w:anchor="_Toc186813558" w:history="1">
             <w:r>
               <w:rPr>
-                <w:rStyle w:val="Hyperlink"/>
+                <w:rStyle w:val="Lienhypertexte"/>
                 <w:noProof/>
                 <w:spacing w:val="-1"/>
                 <w:w w:val="99"/>
@@ -654,7 +654,7 @@
             </w:r>
             <w:r>
               <w:rPr>
-                <w:rStyle w:val="Hyperlink"/>
+                <w:rStyle w:val="Lienhypertexte"/>
                 <w:rFonts w:cstheme="minorHAnsi"/>
                 <w:noProof/>
               </w:rPr>
@@ -712,7 +712,7 @@
         </w:p>
         <w:p>
           <w:pPr>
-            <w:pStyle w:val="TOC2"/>
+            <w:pStyle w:val="TM2"/>
             <w:tabs>
               <w:tab w:val="right" w:leader="dot" w:pos="9066"/>
             </w:tabs>
@@ -729,7 +729,7 @@
           <w:hyperlink w:anchor="_Toc186813559" w:history="1">
             <w:r>
               <w:rPr>
-                <w:rStyle w:val="Hyperlink"/>
+                <w:rStyle w:val="Lienhypertexte"/>
                 <w:noProof/>
                 <w:spacing w:val="-1"/>
                 <w:w w:val="99"/>
@@ -750,7 +750,7 @@
             </w:r>
             <w:r>
               <w:rPr>
-                <w:rStyle w:val="Hyperlink"/>
+                <w:rStyle w:val="Lienhypertexte"/>
                 <w:rFonts w:cstheme="minorHAnsi"/>
                 <w:noProof/>
               </w:rPr>
@@ -808,7 +808,7 @@
         </w:p>
         <w:p>
           <w:pPr>
-            <w:pStyle w:val="TOC2"/>
+            <w:pStyle w:val="TM2"/>
             <w:tabs>
               <w:tab w:val="right" w:leader="dot" w:pos="9066"/>
             </w:tabs>
@@ -825,7 +825,7 @@
           <w:hyperlink w:anchor="_Toc186813560" w:history="1">
             <w:r>
               <w:rPr>
-                <w:rStyle w:val="Hyperlink"/>
+                <w:rStyle w:val="Lienhypertexte"/>
                 <w:noProof/>
                 <w:spacing w:val="-1"/>
                 <w:w w:val="99"/>
@@ -846,7 +846,7 @@
             </w:r>
             <w:r>
               <w:rPr>
-                <w:rStyle w:val="Hyperlink"/>
+                <w:rStyle w:val="Lienhypertexte"/>
                 <w:rFonts w:cstheme="minorHAnsi"/>
                 <w:noProof/>
                 <w:spacing w:val="-12"/>
@@ -905,7 +905,7 @@
         </w:p>
         <w:p>
           <w:pPr>
-            <w:pStyle w:val="TOC2"/>
+            <w:pStyle w:val="TM2"/>
             <w:tabs>
               <w:tab w:val="right" w:leader="dot" w:pos="9066"/>
             </w:tabs>
@@ -922,7 +922,7 @@
           <w:hyperlink w:anchor="_Toc186813561" w:history="1">
             <w:r>
               <w:rPr>
-                <w:rStyle w:val="Hyperlink"/>
+                <w:rStyle w:val="Lienhypertexte"/>
                 <w:noProof/>
                 <w:spacing w:val="-1"/>
                 <w:w w:val="99"/>
@@ -943,7 +943,7 @@
             </w:r>
             <w:r>
               <w:rPr>
-                <w:rStyle w:val="Hyperlink"/>
+                <w:rStyle w:val="Lienhypertexte"/>
                 <w:rFonts w:cstheme="minorHAnsi"/>
                 <w:noProof/>
                 <w:spacing w:val="-12"/>
@@ -1002,7 +1002,7 @@
         </w:p>
         <w:p>
           <w:pPr>
-            <w:pStyle w:val="TOC1"/>
+            <w:pStyle w:val="TM1"/>
             <w:tabs>
               <w:tab w:val="right" w:leader="dot" w:pos="9066"/>
             </w:tabs>
@@ -1019,7 +1019,7 @@
           <w:hyperlink w:anchor="_Toc186813562" w:history="1">
             <w:r>
               <w:rPr>
-                <w:rStyle w:val="Hyperlink"/>
+                <w:rStyle w:val="Lienhypertexte"/>
                 <w:noProof/>
                 <w:spacing w:val="-1"/>
               </w:rPr>
@@ -1039,7 +1039,7 @@
             </w:r>
             <w:r>
               <w:rPr>
-                <w:rStyle w:val="Hyperlink"/>
+                <w:rStyle w:val="Lienhypertexte"/>
                 <w:rFonts w:cstheme="minorHAnsi"/>
                 <w:noProof/>
               </w:rPr>
@@ -1047,7 +1047,7 @@
             </w:r>
             <w:r>
               <w:rPr>
-                <w:rStyle w:val="Hyperlink"/>
+                <w:rStyle w:val="Lienhypertexte"/>
                 <w:rFonts w:cstheme="minorHAnsi"/>
                 <w:noProof/>
                 <w:spacing w:val="-7"/>
@@ -1056,7 +1056,7 @@
             </w:r>
             <w:r>
               <w:rPr>
-                <w:rStyle w:val="Hyperlink"/>
+                <w:rStyle w:val="Lienhypertexte"/>
                 <w:rFonts w:cstheme="minorHAnsi"/>
                 <w:noProof/>
                 <w:spacing w:val="-5"/>
@@ -1115,7 +1115,7 @@
         </w:p>
         <w:p>
           <w:pPr>
-            <w:pStyle w:val="TOC2"/>
+            <w:pStyle w:val="TM2"/>
             <w:tabs>
               <w:tab w:val="right" w:leader="dot" w:pos="9066"/>
             </w:tabs>
@@ -1132,7 +1132,7 @@
           <w:hyperlink w:anchor="_Toc186813563" w:history="1">
             <w:r>
               <w:rPr>
-                <w:rStyle w:val="Hyperlink"/>
+                <w:rStyle w:val="Lienhypertexte"/>
                 <w:noProof/>
                 <w:spacing w:val="-1"/>
                 <w:w w:val="99"/>
@@ -1153,7 +1153,7 @@
             </w:r>
             <w:r>
               <w:rPr>
-                <w:rStyle w:val="Hyperlink"/>
+                <w:rStyle w:val="Lienhypertexte"/>
                 <w:rFonts w:cstheme="minorHAnsi"/>
                 <w:noProof/>
               </w:rPr>
@@ -1161,7 +1161,7 @@
             </w:r>
             <w:r>
               <w:rPr>
-                <w:rStyle w:val="Hyperlink"/>
+                <w:rStyle w:val="Lienhypertexte"/>
                 <w:rFonts w:cstheme="minorHAnsi"/>
                 <w:noProof/>
                 <w:spacing w:val="-9"/>
@@ -1170,7 +1170,7 @@
             </w:r>
             <w:r>
               <w:rPr>
-                <w:rStyle w:val="Hyperlink"/>
+                <w:rStyle w:val="Lienhypertexte"/>
                 <w:rFonts w:cstheme="minorHAnsi"/>
                 <w:noProof/>
               </w:rPr>
@@ -1178,7 +1178,7 @@
             </w:r>
             <w:r>
               <w:rPr>
-                <w:rStyle w:val="Hyperlink"/>
+                <w:rStyle w:val="Lienhypertexte"/>
                 <w:rFonts w:cstheme="minorHAnsi"/>
                 <w:noProof/>
                 <w:spacing w:val="-10"/>
@@ -1187,7 +1187,7 @@
             </w:r>
             <w:r>
               <w:rPr>
-                <w:rStyle w:val="Hyperlink"/>
+                <w:rStyle w:val="Lienhypertexte"/>
                 <w:rFonts w:cstheme="minorHAnsi"/>
                 <w:noProof/>
               </w:rPr>
@@ -1195,7 +1195,7 @@
             </w:r>
             <w:r>
               <w:rPr>
-                <w:rStyle w:val="Hyperlink"/>
+                <w:rStyle w:val="Lienhypertexte"/>
                 <w:rFonts w:cstheme="minorHAnsi"/>
                 <w:noProof/>
                 <w:spacing w:val="-12"/>
@@ -1204,7 +1204,7 @@
             </w:r>
             <w:r>
               <w:rPr>
-                <w:rStyle w:val="Hyperlink"/>
+                <w:rStyle w:val="Lienhypertexte"/>
                 <w:rFonts w:cstheme="minorHAnsi"/>
                 <w:noProof/>
                 <w:spacing w:val="-2"/>
@@ -1263,7 +1263,7 @@
         </w:p>
         <w:p>
           <w:pPr>
-            <w:pStyle w:val="TOC2"/>
+            <w:pStyle w:val="TM2"/>
             <w:tabs>
               <w:tab w:val="right" w:leader="dot" w:pos="9066"/>
             </w:tabs>
@@ -1280,7 +1280,7 @@
           <w:hyperlink w:anchor="_Toc186813564" w:history="1">
             <w:r>
               <w:rPr>
-                <w:rStyle w:val="Hyperlink"/>
+                <w:rStyle w:val="Lienhypertexte"/>
                 <w:noProof/>
                 <w:spacing w:val="-1"/>
                 <w:w w:val="99"/>
@@ -1301,7 +1301,7 @@
             </w:r>
             <w:r>
               <w:rPr>
-                <w:rStyle w:val="Hyperlink"/>
+                <w:rStyle w:val="Lienhypertexte"/>
                 <w:rFonts w:cstheme="minorHAnsi"/>
                 <w:noProof/>
               </w:rPr>
@@ -1309,7 +1309,7 @@
             </w:r>
             <w:r>
               <w:rPr>
-                <w:rStyle w:val="Hyperlink"/>
+                <w:rStyle w:val="Lienhypertexte"/>
                 <w:rFonts w:cstheme="minorHAnsi"/>
                 <w:noProof/>
                 <w:spacing w:val="-9"/>
@@ -1318,7 +1318,7 @@
             </w:r>
             <w:r>
               <w:rPr>
-                <w:rStyle w:val="Hyperlink"/>
+                <w:rStyle w:val="Lienhypertexte"/>
                 <w:rFonts w:cstheme="minorHAnsi"/>
                 <w:noProof/>
               </w:rPr>
@@ -1326,7 +1326,7 @@
             </w:r>
             <w:r>
               <w:rPr>
-                <w:rStyle w:val="Hyperlink"/>
+                <w:rStyle w:val="Lienhypertexte"/>
                 <w:rFonts w:cstheme="minorHAnsi"/>
                 <w:noProof/>
                 <w:spacing w:val="-8"/>
@@ -1335,7 +1335,7 @@
             </w:r>
             <w:r>
               <w:rPr>
-                <w:rStyle w:val="Hyperlink"/>
+                <w:rStyle w:val="Lienhypertexte"/>
                 <w:rFonts w:cstheme="minorHAnsi"/>
                 <w:noProof/>
                 <w:spacing w:val="-2"/>
@@ -1394,7 +1394,7 @@
         </w:p>
         <w:p>
           <w:pPr>
-            <w:pStyle w:val="TOC1"/>
+            <w:pStyle w:val="TM1"/>
             <w:tabs>
               <w:tab w:val="right" w:leader="dot" w:pos="9066"/>
             </w:tabs>
@@ -1411,7 +1411,7 @@
           <w:hyperlink w:anchor="_Toc186813565" w:history="1">
             <w:r>
               <w:rPr>
-                <w:rStyle w:val="Hyperlink"/>
+                <w:rStyle w:val="Lienhypertexte"/>
                 <w:noProof/>
                 <w:spacing w:val="-1"/>
               </w:rPr>
@@ -1431,7 +1431,7 @@
             </w:r>
             <w:r>
               <w:rPr>
-                <w:rStyle w:val="Hyperlink"/>
+                <w:rStyle w:val="Lienhypertexte"/>
                 <w:rFonts w:cstheme="minorHAnsi"/>
                 <w:noProof/>
               </w:rPr>
@@ -1489,7 +1489,7 @@
         </w:p>
         <w:p>
           <w:pPr>
-            <w:pStyle w:val="TOC1"/>
+            <w:pStyle w:val="TM1"/>
             <w:tabs>
               <w:tab w:val="right" w:leader="dot" w:pos="9066"/>
             </w:tabs>
@@ -1506,7 +1506,7 @@
           <w:hyperlink w:anchor="_Toc186813566" w:history="1">
             <w:r>
               <w:rPr>
-                <w:rStyle w:val="Hyperlink"/>
+                <w:rStyle w:val="Lienhypertexte"/>
                 <w:noProof/>
                 <w:spacing w:val="-1"/>
               </w:rPr>
@@ -1526,7 +1526,7 @@
             </w:r>
             <w:r>
               <w:rPr>
-                <w:rStyle w:val="Hyperlink"/>
+                <w:rStyle w:val="Lienhypertexte"/>
                 <w:rFonts w:cstheme="minorHAnsi"/>
                 <w:noProof/>
               </w:rPr>
@@ -1534,7 +1534,7 @@
             </w:r>
             <w:r>
               <w:rPr>
-                <w:rStyle w:val="Hyperlink"/>
+                <w:rStyle w:val="Lienhypertexte"/>
                 <w:rFonts w:cstheme="minorHAnsi"/>
                 <w:noProof/>
                 <w:spacing w:val="-6"/>
@@ -1543,7 +1543,7 @@
             </w:r>
             <w:r>
               <w:rPr>
-                <w:rStyle w:val="Hyperlink"/>
+                <w:rStyle w:val="Lienhypertexte"/>
                 <w:rFonts w:cstheme="minorHAnsi"/>
                 <w:noProof/>
                 <w:spacing w:val="-2"/>
@@ -1602,7 +1602,7 @@
         </w:p>
         <w:p>
           <w:pPr>
-            <w:pStyle w:val="TOC2"/>
+            <w:pStyle w:val="TM2"/>
             <w:tabs>
               <w:tab w:val="right" w:leader="dot" w:pos="9066"/>
             </w:tabs>
@@ -1619,7 +1619,7 @@
           <w:hyperlink w:anchor="_Toc186813567" w:history="1">
             <w:r>
               <w:rPr>
-                <w:rStyle w:val="Hyperlink"/>
+                <w:rStyle w:val="Lienhypertexte"/>
                 <w:noProof/>
                 <w:spacing w:val="-1"/>
                 <w:w w:val="99"/>
@@ -1640,7 +1640,7 @@
             </w:r>
             <w:r>
               <w:rPr>
-                <w:rStyle w:val="Hyperlink"/>
+                <w:rStyle w:val="Lienhypertexte"/>
                 <w:rFonts w:cstheme="minorHAnsi"/>
                 <w:noProof/>
                 <w:spacing w:val="-2"/>
@@ -1699,7 +1699,7 @@
         </w:p>
         <w:p>
           <w:pPr>
-            <w:pStyle w:val="TOC2"/>
+            <w:pStyle w:val="TM2"/>
             <w:tabs>
               <w:tab w:val="right" w:leader="dot" w:pos="9066"/>
             </w:tabs>
@@ -1716,7 +1716,7 @@
           <w:hyperlink w:anchor="_Toc186813568" w:history="1">
             <w:r>
               <w:rPr>
-                <w:rStyle w:val="Hyperlink"/>
+                <w:rStyle w:val="Lienhypertexte"/>
                 <w:noProof/>
                 <w:spacing w:val="-1"/>
                 <w:w w:val="99"/>
@@ -1737,7 +1737,7 @@
             </w:r>
             <w:r>
               <w:rPr>
-                <w:rStyle w:val="Hyperlink"/>
+                <w:rStyle w:val="Lienhypertexte"/>
                 <w:rFonts w:cstheme="minorHAnsi"/>
                 <w:noProof/>
                 <w:spacing w:val="-2"/>
@@ -1824,7 +1824,7 @@
     </w:p>
     <w:p>
       <w:pPr>
-        <w:pStyle w:val="Heading1"/>
+        <w:pStyle w:val="Titre1"/>
         <w:numPr>
           <w:ilvl w:val="0"/>
           <w:numId w:val="9"/>
@@ -1851,7 +1851,7 @@
     </w:p>
     <w:p>
       <w:pPr>
-        <w:pStyle w:val="BodyText"/>
+        <w:pStyle w:val="Corpsdetexte"/>
         <w:spacing w:before="202"/>
         <w:ind w:left="849"/>
         <w:jc w:val="both"/>
@@ -1882,7 +1882,7 @@
     </w:p>
     <w:p>
       <w:pPr>
-        <w:pStyle w:val="BodyText"/>
+        <w:pStyle w:val="Corpsdetexte"/>
         <w:spacing w:before="202"/>
         <w:ind w:left="849"/>
         <w:jc w:val="both"/>
@@ -1899,7 +1899,7 @@
     </w:p>
     <w:p>
       <w:pPr>
-        <w:pStyle w:val="BodyText"/>
+        <w:pStyle w:val="Corpsdetexte"/>
         <w:spacing w:before="202"/>
         <w:ind w:left="849"/>
         <w:jc w:val="both"/>
@@ -2008,7 +2008,7 @@
     </w:p>
     <w:p>
       <w:pPr>
-        <w:pStyle w:val="Heading3"/>
+        <w:pStyle w:val="Titre3"/>
         <w:numPr>
           <w:ilvl w:val="0"/>
           <w:numId w:val="8"/>
@@ -2035,7 +2035,7 @@
     </w:p>
     <w:p>
       <w:pPr>
-        <w:pStyle w:val="BodyText"/>
+        <w:pStyle w:val="Corpsdetexte"/>
         <w:spacing w:before="60"/>
         <w:ind w:left="1581"/>
         <w:jc w:val="both"/>
@@ -2172,7 +2172,7 @@
     </w:p>
     <w:p>
       <w:pPr>
-        <w:pStyle w:val="BodyText"/>
+        <w:pStyle w:val="Corpsdetexte"/>
         <w:spacing w:before="60"/>
         <w:ind w:left="1581"/>
         <w:jc w:val="both"/>
@@ -2346,18 +2346,26 @@
     </w:p>
     <w:p>
       <w:pPr>
-        <w:pStyle w:val="BodyText"/>
+        <w:pStyle w:val="Corpsdetexte"/>
         <w:ind w:left="1581" w:right="1391"/>
         <w:jc w:val="both"/>
         <w:rPr>
           <w:rFonts w:asciiTheme="minorHAnsi" w:hAnsiTheme="minorHAnsi" w:cstheme="minorHAnsi"/>
         </w:rPr>
       </w:pPr>
-      <w:r>
-        <w:rPr>
-          <w:rFonts w:asciiTheme="minorHAnsi" w:hAnsiTheme="minorHAnsi" w:cstheme="minorHAnsi"/>
-        </w:rPr>
-        <w:t>l’entreprise,</w:t>
+      <w:proofErr w:type="gramStart"/>
+      <w:r>
+        <w:rPr>
+          <w:rFonts w:asciiTheme="minorHAnsi" w:hAnsiTheme="minorHAnsi" w:cstheme="minorHAnsi"/>
+        </w:rPr>
+        <w:t>l’entreprise</w:t>
+      </w:r>
+      <w:proofErr w:type="gramEnd"/>
+      <w:r>
+        <w:rPr>
+          <w:rFonts w:asciiTheme="minorHAnsi" w:hAnsiTheme="minorHAnsi" w:cstheme="minorHAnsi"/>
+        </w:rPr>
+        <w:t>,</w:t>
       </w:r>
       <w:r>
         <w:rPr>
@@ -2596,7 +2604,7 @@
     </w:p>
     <w:p>
       <w:pPr>
-        <w:pStyle w:val="Heading3"/>
+        <w:pStyle w:val="Titre3"/>
         <w:numPr>
           <w:ilvl w:val="0"/>
           <w:numId w:val="8"/>
@@ -2694,7 +2702,7 @@
     </w:p>
     <w:p>
       <w:pPr>
-        <w:pStyle w:val="BodyText"/>
+        <w:pStyle w:val="Corpsdetexte"/>
         <w:spacing w:before="61"/>
         <w:ind w:left="1581"/>
         <w:jc w:val="both"/>
@@ -2830,7 +2838,7 @@
     </w:p>
     <w:p>
       <w:pPr>
-        <w:pStyle w:val="ListParagraph"/>
+        <w:pStyle w:val="Paragraphedeliste"/>
         <w:numPr>
           <w:ilvl w:val="1"/>
           <w:numId w:val="8"/>
@@ -2977,7 +2985,7 @@
     </w:p>
     <w:p>
       <w:pPr>
-        <w:pStyle w:val="ListParagraph"/>
+        <w:pStyle w:val="Paragraphedeliste"/>
         <w:numPr>
           <w:ilvl w:val="1"/>
           <w:numId w:val="8"/>
@@ -3111,7 +3119,7 @@
     </w:p>
     <w:p>
       <w:pPr>
-        <w:pStyle w:val="ListParagraph"/>
+        <w:pStyle w:val="Paragraphedeliste"/>
         <w:numPr>
           <w:ilvl w:val="1"/>
           <w:numId w:val="8"/>
@@ -3228,7 +3236,7 @@
     </w:p>
     <w:p>
       <w:pPr>
-        <w:pStyle w:val="BodyText"/>
+        <w:pStyle w:val="Corpsdetexte"/>
         <w:rPr>
           <w:rFonts w:asciiTheme="minorHAnsi" w:hAnsiTheme="minorHAnsi" w:cstheme="minorHAnsi"/>
         </w:rPr>
@@ -3244,7 +3252,7 @@
     </w:p>
     <w:p>
       <w:pPr>
-        <w:pStyle w:val="Heading1"/>
+        <w:pStyle w:val="Titre1"/>
         <w:numPr>
           <w:ilvl w:val="0"/>
           <w:numId w:val="9"/>
@@ -3287,7 +3295,7 @@
     </w:p>
     <w:p>
       <w:pPr>
-        <w:pStyle w:val="Heading2"/>
+        <w:pStyle w:val="Titre2"/>
         <w:numPr>
           <w:ilvl w:val="1"/>
           <w:numId w:val="9"/>
@@ -3313,7 +3321,7 @@
     </w:p>
     <w:p>
       <w:pPr>
-        <w:pStyle w:val="BodyText"/>
+        <w:pStyle w:val="Corpsdetexte"/>
         <w:numPr>
           <w:ilvl w:val="0"/>
           <w:numId w:val="19"/>
@@ -3332,7 +3340,7 @@
     </w:p>
     <w:p>
       <w:pPr>
-        <w:pStyle w:val="BodyText"/>
+        <w:pStyle w:val="Corpsdetexte"/>
         <w:numPr>
           <w:ilvl w:val="0"/>
           <w:numId w:val="19"/>
@@ -3351,7 +3359,7 @@
     </w:p>
     <w:p>
       <w:pPr>
-        <w:pStyle w:val="BodyText"/>
+        <w:pStyle w:val="Corpsdetexte"/>
         <w:numPr>
           <w:ilvl w:val="0"/>
           <w:numId w:val="19"/>
@@ -3370,7 +3378,7 @@
     </w:p>
     <w:p>
       <w:pPr>
-        <w:pStyle w:val="BodyText"/>
+        <w:pStyle w:val="Corpsdetexte"/>
         <w:spacing w:before="204"/>
         <w:ind w:left="720"/>
         <w:rPr>
@@ -3380,7 +3388,7 @@
     </w:p>
     <w:p>
       <w:pPr>
-        <w:pStyle w:val="Heading2"/>
+        <w:pStyle w:val="Titre2"/>
         <w:numPr>
           <w:ilvl w:val="1"/>
           <w:numId w:val="9"/>
@@ -3418,14 +3426,7 @@
           <w:b/>
           <w:bCs/>
         </w:rPr>
-        <w:t xml:space="preserve">Fréquences </w:t>
-      </w:r>
-      <w:r>
-        <w:rPr>
-          <w:b/>
-          <w:bCs/>
-        </w:rPr>
-        <w:t xml:space="preserve">des </w:t>
+        <w:t xml:space="preserve">Fréquences des </w:t>
       </w:r>
       <w:proofErr w:type="spellStart"/>
       <w:r>
@@ -3466,7 +3467,7 @@
     <w:p/>
     <w:p>
       <w:pPr>
-        <w:pStyle w:val="Heading2"/>
+        <w:pStyle w:val="Titre2"/>
         <w:numPr>
           <w:ilvl w:val="1"/>
           <w:numId w:val="9"/>
@@ -3519,7 +3520,7 @@
     </w:p>
     <w:p>
       <w:pPr>
-        <w:pStyle w:val="Heading2"/>
+        <w:pStyle w:val="Titre2"/>
         <w:numPr>
           <w:ilvl w:val="1"/>
           <w:numId w:val="9"/>
@@ -3561,7 +3562,7 @@
     <w:p/>
     <w:p>
       <w:pPr>
-        <w:pStyle w:val="Heading2"/>
+        <w:pStyle w:val="Titre2"/>
         <w:numPr>
           <w:ilvl w:val="1"/>
           <w:numId w:val="9"/>
@@ -3595,7 +3596,7 @@
     </w:p>
     <w:p>
       <w:pPr>
-        <w:pStyle w:val="ListParagraph"/>
+        <w:pStyle w:val="Paragraphedeliste"/>
         <w:numPr>
           <w:ilvl w:val="0"/>
           <w:numId w:val="24"/>
@@ -3608,7 +3609,7 @@
     </w:p>
     <w:p>
       <w:pPr>
-        <w:pStyle w:val="ListParagraph"/>
+        <w:pStyle w:val="Paragraphedeliste"/>
         <w:numPr>
           <w:ilvl w:val="0"/>
           <w:numId w:val="24"/>
@@ -3620,7 +3621,7 @@
     </w:p>
     <w:p>
       <w:pPr>
-        <w:pStyle w:val="ListParagraph"/>
+        <w:pStyle w:val="Paragraphedeliste"/>
         <w:numPr>
           <w:ilvl w:val="0"/>
           <w:numId w:val="24"/>
@@ -3632,7 +3633,7 @@
     </w:p>
     <w:p>
       <w:pPr>
-        <w:pStyle w:val="ListParagraph"/>
+        <w:pStyle w:val="Paragraphedeliste"/>
         <w:numPr>
           <w:ilvl w:val="0"/>
           <w:numId w:val="24"/>
@@ -3644,7 +3645,7 @@
     </w:p>
     <w:p>
       <w:pPr>
-        <w:pStyle w:val="BodyText"/>
+        <w:pStyle w:val="Corpsdetexte"/>
         <w:ind w:left="0"/>
         <w:rPr>
           <w:rFonts w:asciiTheme="minorHAnsi" w:hAnsiTheme="minorHAnsi" w:cstheme="minorHAnsi"/>
@@ -3653,7 +3654,7 @@
     </w:p>
     <w:p>
       <w:pPr>
-        <w:pStyle w:val="Heading2"/>
+        <w:pStyle w:val="Titre2"/>
         <w:rPr>
           <w:rFonts w:asciiTheme="minorHAnsi" w:hAnsiTheme="minorHAnsi" w:cstheme="minorHAnsi"/>
         </w:rPr>
@@ -3667,7 +3668,7 @@
     </w:p>
     <w:p>
       <w:pPr>
-        <w:pStyle w:val="Heading1"/>
+        <w:pStyle w:val="Titre1"/>
         <w:numPr>
           <w:ilvl w:val="0"/>
           <w:numId w:val="9"/>
@@ -3709,7 +3710,7 @@
     </w:p>
     <w:p>
       <w:pPr>
-        <w:pStyle w:val="Heading2"/>
+        <w:pStyle w:val="Titre2"/>
         <w:numPr>
           <w:ilvl w:val="1"/>
           <w:numId w:val="9"/>
@@ -3780,7 +3781,7 @@
     </w:p>
     <w:p>
       <w:pPr>
-        <w:pStyle w:val="Heading3"/>
+        <w:pStyle w:val="Titre3"/>
         <w:spacing w:before="249"/>
         <w:rPr>
           <w:rFonts w:asciiTheme="minorHAnsi" w:hAnsiTheme="minorHAnsi" w:cstheme="minorHAnsi"/>
@@ -3799,7 +3800,7 @@
     </w:p>
     <w:p>
       <w:pPr>
-        <w:pStyle w:val="BodyText"/>
+        <w:pStyle w:val="Corpsdetexte"/>
         <w:spacing w:before="136"/>
         <w:ind w:left="1219" w:right="1451"/>
         <w:rPr>
@@ -3945,7 +3946,7 @@
     </w:p>
     <w:p>
       <w:pPr>
-        <w:pStyle w:val="ListParagraph"/>
+        <w:pStyle w:val="Paragraphedeliste"/>
         <w:numPr>
           <w:ilvl w:val="2"/>
           <w:numId w:val="9"/>
@@ -3970,7 +3971,7 @@
     </w:p>
     <w:p>
       <w:pPr>
-        <w:pStyle w:val="BodyText"/>
+        <w:pStyle w:val="Corpsdetexte"/>
         <w:ind w:left="1938" w:right="1282"/>
         <w:rPr>
           <w:rFonts w:asciiTheme="minorHAnsi" w:hAnsiTheme="minorHAnsi" w:cstheme="minorHAnsi"/>
@@ -3980,12 +3981,36 @@
         <w:rPr>
           <w:rFonts w:asciiTheme="minorHAnsi" w:hAnsiTheme="minorHAnsi" w:cstheme="minorHAnsi"/>
         </w:rPr>
-        <w:t>Nous avons générer 13 fichiers sources csv pour les données de notre projets.</w:t>
+        <w:t xml:space="preserve">Nous avons </w:t>
+      </w:r>
+      <w:r>
+        <w:rPr>
+          <w:rFonts w:asciiTheme="minorHAnsi" w:hAnsiTheme="minorHAnsi" w:cstheme="minorHAnsi"/>
+        </w:rPr>
+        <w:t>généré</w:t>
+      </w:r>
+      <w:r>
+        <w:rPr>
+          <w:rFonts w:asciiTheme="minorHAnsi" w:hAnsiTheme="minorHAnsi" w:cstheme="minorHAnsi"/>
+        </w:rPr>
+        <w:t xml:space="preserve"> 13 fichiers sources csv pour les données de </w:t>
+      </w:r>
+      <w:r>
+        <w:rPr>
+          <w:rFonts w:asciiTheme="minorHAnsi" w:hAnsiTheme="minorHAnsi" w:cstheme="minorHAnsi"/>
+        </w:rPr>
+        <w:t>notre projet</w:t>
+      </w:r>
+      <w:r>
+        <w:rPr>
+          <w:rFonts w:asciiTheme="minorHAnsi" w:hAnsiTheme="minorHAnsi" w:cstheme="minorHAnsi"/>
+        </w:rPr>
+        <w:t>.</w:t>
       </w:r>
     </w:p>
     <w:p>
       <w:pPr>
-        <w:pStyle w:val="BodyText"/>
+        <w:pStyle w:val="Corpsdetexte"/>
         <w:spacing w:before="68"/>
         <w:ind w:left="0"/>
         <w:rPr>
@@ -3995,7 +4020,7 @@
     </w:p>
     <w:p>
       <w:pPr>
-        <w:pStyle w:val="Heading3"/>
+        <w:pStyle w:val="Titre3"/>
         <w:rPr>
           <w:rFonts w:asciiTheme="minorHAnsi" w:hAnsiTheme="minorHAnsi" w:cstheme="minorHAnsi"/>
         </w:rPr>
@@ -4013,7 +4038,7 @@
     </w:p>
     <w:p>
       <w:pPr>
-        <w:pStyle w:val="BodyText"/>
+        <w:pStyle w:val="Corpsdetexte"/>
         <w:spacing w:before="136"/>
         <w:ind w:left="1219" w:right="1328"/>
         <w:rPr>
@@ -4191,7 +4216,7 @@
     </w:p>
     <w:p>
       <w:pPr>
-        <w:pStyle w:val="BodyText"/>
+        <w:pStyle w:val="Corpsdetexte"/>
         <w:spacing w:before="41"/>
         <w:ind w:left="1219"/>
         <w:rPr>
@@ -4292,7 +4317,7 @@
     </w:p>
     <w:p>
       <w:pPr>
-        <w:pStyle w:val="ListParagraph"/>
+        <w:pStyle w:val="Paragraphedeliste"/>
         <w:numPr>
           <w:ilvl w:val="2"/>
           <w:numId w:val="9"/>
@@ -4464,7 +4489,7 @@
     </w:p>
     <w:p>
       <w:pPr>
-        <w:pStyle w:val="ListParagraph"/>
+        <w:pStyle w:val="Paragraphedeliste"/>
         <w:numPr>
           <w:ilvl w:val="2"/>
           <w:numId w:val="9"/>
@@ -4518,7 +4543,7 @@
     </w:p>
     <w:p>
       <w:pPr>
-        <w:pStyle w:val="ListParagraph"/>
+        <w:pStyle w:val="Paragraphedeliste"/>
         <w:numPr>
           <w:ilvl w:val="2"/>
           <w:numId w:val="9"/>
@@ -4574,7 +4599,7 @@
     </w:p>
     <w:p>
       <w:pPr>
-        <w:pStyle w:val="ListParagraph"/>
+        <w:pStyle w:val="Paragraphedeliste"/>
         <w:numPr>
           <w:ilvl w:val="2"/>
           <w:numId w:val="9"/>
@@ -4727,7 +4752,7 @@
     </w:p>
     <w:p>
       <w:pPr>
-        <w:pStyle w:val="ListParagraph"/>
+        <w:pStyle w:val="Paragraphedeliste"/>
         <w:numPr>
           <w:ilvl w:val="2"/>
           <w:numId w:val="9"/>
@@ -4867,7 +4892,7 @@
     </w:p>
     <w:p>
       <w:pPr>
-        <w:pStyle w:val="ListParagraph"/>
+        <w:pStyle w:val="Paragraphedeliste"/>
         <w:numPr>
           <w:ilvl w:val="2"/>
           <w:numId w:val="9"/>
@@ -5034,7 +5059,7 @@
     </w:p>
     <w:p>
       <w:pPr>
-        <w:pStyle w:val="ListParagraph"/>
+        <w:pStyle w:val="Paragraphedeliste"/>
         <w:numPr>
           <w:ilvl w:val="3"/>
           <w:numId w:val="9"/>
@@ -5048,12 +5073,14 @@
           <w:rFonts w:asciiTheme="minorHAnsi" w:hAnsiTheme="minorHAnsi" w:cstheme="minorHAnsi"/>
         </w:rPr>
       </w:pPr>
+      <w:proofErr w:type="gramStart"/>
       <w:r>
         <w:rPr>
           <w:rFonts w:asciiTheme="minorHAnsi" w:hAnsiTheme="minorHAnsi" w:cstheme="minorHAnsi"/>
         </w:rPr>
         <w:t>format</w:t>
       </w:r>
+      <w:proofErr w:type="gramEnd"/>
       <w:r>
         <w:rPr>
           <w:rFonts w:asciiTheme="minorHAnsi" w:hAnsiTheme="minorHAnsi" w:cstheme="minorHAnsi"/>
@@ -5097,7 +5124,7 @@
     </w:p>
     <w:p>
       <w:pPr>
-        <w:pStyle w:val="ListParagraph"/>
+        <w:pStyle w:val="Paragraphedeliste"/>
         <w:numPr>
           <w:ilvl w:val="3"/>
           <w:numId w:val="9"/>
@@ -5111,12 +5138,14 @@
           <w:rFonts w:asciiTheme="minorHAnsi" w:hAnsiTheme="minorHAnsi" w:cstheme="minorHAnsi"/>
         </w:rPr>
       </w:pPr>
+      <w:proofErr w:type="gramStart"/>
       <w:r>
         <w:rPr>
           <w:rFonts w:asciiTheme="minorHAnsi" w:hAnsiTheme="minorHAnsi" w:cstheme="minorHAnsi"/>
         </w:rPr>
         <w:t>de</w:t>
       </w:r>
+      <w:proofErr w:type="gramEnd"/>
       <w:r>
         <w:rPr>
           <w:rFonts w:asciiTheme="minorHAnsi" w:hAnsiTheme="minorHAnsi" w:cstheme="minorHAnsi"/>
@@ -5160,13 +5189,13 @@
     </w:p>
     <w:p>
       <w:pPr>
-        <w:pStyle w:val="ListParagraph"/>
+        <w:pStyle w:val="Paragraphedeliste"/>
         <w:ind w:left="2659" w:firstLine="0"/>
       </w:pPr>
     </w:p>
     <w:p>
       <w:pPr>
-        <w:pStyle w:val="Heading3"/>
+        <w:pStyle w:val="Titre3"/>
         <w:rPr>
           <w:rFonts w:asciiTheme="minorHAnsi" w:hAnsiTheme="minorHAnsi" w:cstheme="minorHAnsi"/>
         </w:rPr>
@@ -5184,7 +5213,7 @@
     </w:p>
     <w:p>
       <w:pPr>
-        <w:pStyle w:val="BodyText"/>
+        <w:pStyle w:val="Corpsdetexte"/>
         <w:spacing w:before="135" w:line="292" w:lineRule="auto"/>
         <w:ind w:left="1219" w:right="1365"/>
         <w:rPr>
@@ -5363,7 +5392,7 @@
     </w:p>
     <w:p>
       <w:pPr>
-        <w:pStyle w:val="BodyText"/>
+        <w:pStyle w:val="Corpsdetexte"/>
         <w:ind w:left="0"/>
         <w:rPr>
           <w:rFonts w:asciiTheme="minorHAnsi" w:hAnsiTheme="minorHAnsi" w:cstheme="minorHAnsi"/>
@@ -5372,7 +5401,7 @@
     </w:p>
     <w:p>
       <w:pPr>
-        <w:pStyle w:val="BodyText"/>
+        <w:pStyle w:val="Corpsdetexte"/>
         <w:spacing w:before="73"/>
         <w:ind w:left="0"/>
         <w:rPr>
@@ -5382,7 +5411,7 @@
     </w:p>
     <w:p>
       <w:pPr>
-        <w:pStyle w:val="Heading2"/>
+        <w:pStyle w:val="Titre2"/>
         <w:numPr>
           <w:ilvl w:val="1"/>
           <w:numId w:val="9"/>
@@ -5437,7 +5466,7 @@
     </w:p>
     <w:p>
       <w:pPr>
-        <w:pStyle w:val="BodyText"/>
+        <w:pStyle w:val="Corpsdetexte"/>
         <w:spacing w:before="143"/>
         <w:ind w:left="1219" w:right="1328"/>
         <w:rPr>
@@ -5636,7 +5665,7 @@
     </w:p>
     <w:p>
       <w:pPr>
-        <w:pStyle w:val="Heading3"/>
+        <w:pStyle w:val="Titre3"/>
         <w:spacing w:before="203"/>
         <w:rPr>
           <w:rFonts w:asciiTheme="minorHAnsi" w:hAnsiTheme="minorHAnsi" w:cstheme="minorHAnsi"/>
@@ -5698,7 +5727,7 @@
     </w:p>
     <w:p>
       <w:pPr>
-        <w:pStyle w:val="BodyText"/>
+        <w:pStyle w:val="Corpsdetexte"/>
         <w:spacing w:before="97" w:line="273" w:lineRule="auto"/>
         <w:ind w:left="1219" w:right="1328"/>
         <w:rPr>
@@ -5910,7 +5939,7 @@
     </w:p>
     <w:p>
       <w:pPr>
-        <w:pStyle w:val="BodyText"/>
+        <w:pStyle w:val="Corpsdetexte"/>
         <w:spacing w:before="65" w:line="276" w:lineRule="auto"/>
         <w:ind w:left="1219" w:right="1328"/>
         <w:rPr>
@@ -6109,7 +6138,7 @@
     </w:p>
     <w:p>
       <w:pPr>
-        <w:pStyle w:val="Heading3"/>
+        <w:pStyle w:val="Titre3"/>
         <w:spacing w:before="202"/>
         <w:rPr>
           <w:rFonts w:asciiTheme="minorHAnsi" w:hAnsiTheme="minorHAnsi" w:cstheme="minorHAnsi"/>
@@ -6216,7 +6245,7 @@
     </w:p>
     <w:p>
       <w:pPr>
-        <w:pStyle w:val="BodyText"/>
+        <w:pStyle w:val="Corpsdetexte"/>
         <w:spacing w:before="99" w:line="237" w:lineRule="auto"/>
         <w:ind w:left="1219" w:right="1328"/>
         <w:rPr>
@@ -6414,7 +6443,7 @@
     </w:p>
     <w:p>
       <w:pPr>
-        <w:pStyle w:val="ListParagraph"/>
+        <w:pStyle w:val="Paragraphedeliste"/>
         <w:numPr>
           <w:ilvl w:val="0"/>
           <w:numId w:val="4"/>
@@ -6440,7 +6469,7 @@
     </w:p>
     <w:p>
       <w:pPr>
-        <w:pStyle w:val="BodyText"/>
+        <w:pStyle w:val="Corpsdetexte"/>
         <w:spacing w:before="82"/>
         <w:ind w:left="1938"/>
         <w:rPr>
@@ -6587,7 +6616,7 @@
     </w:p>
     <w:p>
       <w:pPr>
-        <w:pStyle w:val="ListParagraph"/>
+        <w:pStyle w:val="Paragraphedeliste"/>
         <w:numPr>
           <w:ilvl w:val="1"/>
           <w:numId w:val="4"/>
@@ -6715,7 +6744,7 @@
     </w:p>
     <w:p>
       <w:pPr>
-        <w:pStyle w:val="ListParagraph"/>
+        <w:pStyle w:val="Paragraphedeliste"/>
         <w:numPr>
           <w:ilvl w:val="1"/>
           <w:numId w:val="4"/>
@@ -6839,7 +6868,7 @@
     </w:p>
     <w:p>
       <w:pPr>
-        <w:pStyle w:val="BodyText"/>
+        <w:pStyle w:val="Corpsdetexte"/>
         <w:spacing w:before="102"/>
         <w:ind w:left="1938" w:right="1328"/>
         <w:rPr>
@@ -6979,7 +7008,7 @@
     </w:p>
     <w:p>
       <w:pPr>
-        <w:pStyle w:val="BodyText"/>
+        <w:pStyle w:val="Corpsdetexte"/>
         <w:spacing w:before="103" w:line="237" w:lineRule="auto"/>
         <w:ind w:left="1938" w:right="1328"/>
         <w:rPr>
@@ -7138,7 +7167,7 @@
     </w:p>
     <w:p>
       <w:pPr>
-        <w:pStyle w:val="ListParagraph"/>
+        <w:pStyle w:val="Paragraphedeliste"/>
         <w:numPr>
           <w:ilvl w:val="1"/>
           <w:numId w:val="4"/>
@@ -7274,12 +7303,20 @@
         <w:rPr>
           <w:rFonts w:asciiTheme="minorHAnsi" w:hAnsiTheme="minorHAnsi" w:cstheme="minorHAnsi"/>
         </w:rPr>
-        <w:t>suivant une règle établie sans intervention humaine</w:t>
-      </w:r>
+        <w:t xml:space="preserve">suivant une règle établie sans intervention </w:t>
+      </w:r>
+      <w:proofErr w:type="gramStart"/>
+      <w:r>
+        <w:rPr>
+          <w:rFonts w:asciiTheme="minorHAnsi" w:hAnsiTheme="minorHAnsi" w:cstheme="minorHAnsi"/>
+        </w:rPr>
+        <w:t>humaine</w:t>
+      </w:r>
+      <w:proofErr w:type="gramEnd"/>
     </w:p>
     <w:p>
       <w:pPr>
-        <w:pStyle w:val="ListParagraph"/>
+        <w:pStyle w:val="Paragraphedeliste"/>
         <w:numPr>
           <w:ilvl w:val="1"/>
           <w:numId w:val="4"/>
@@ -7394,7 +7431,7 @@
     </w:p>
     <w:p>
       <w:pPr>
-        <w:pStyle w:val="ListParagraph"/>
+        <w:pStyle w:val="Paragraphedeliste"/>
         <w:numPr>
           <w:ilvl w:val="0"/>
           <w:numId w:val="4"/>
@@ -7480,7 +7517,7 @@
     </w:p>
     <w:p>
       <w:pPr>
-        <w:pStyle w:val="BodyText"/>
+        <w:pStyle w:val="Corpsdetexte"/>
         <w:spacing w:before="41"/>
         <w:ind w:left="1938"/>
         <w:rPr>
@@ -7614,7 +7651,7 @@
     </w:p>
     <w:p>
       <w:pPr>
-        <w:pStyle w:val="ListParagraph"/>
+        <w:pStyle w:val="Paragraphedeliste"/>
         <w:numPr>
           <w:ilvl w:val="0"/>
           <w:numId w:val="4"/>
@@ -7670,7 +7707,7 @@
     </w:p>
     <w:p>
       <w:pPr>
-        <w:pStyle w:val="BodyText"/>
+        <w:pStyle w:val="Corpsdetexte"/>
         <w:spacing w:before="41"/>
         <w:ind w:left="1938"/>
         <w:rPr>
@@ -7771,7 +7808,7 @@
     </w:p>
     <w:p>
       <w:pPr>
-        <w:pStyle w:val="ListParagraph"/>
+        <w:pStyle w:val="Paragraphedeliste"/>
         <w:numPr>
           <w:ilvl w:val="0"/>
           <w:numId w:val="4"/>
@@ -7827,7 +7864,7 @@
     </w:p>
     <w:p>
       <w:pPr>
-        <w:pStyle w:val="BodyText"/>
+        <w:pStyle w:val="Corpsdetexte"/>
         <w:spacing w:before="43" w:line="237" w:lineRule="auto"/>
         <w:ind w:left="1938" w:right="1328"/>
         <w:rPr>
@@ -8038,7 +8075,7 @@
     </w:p>
     <w:p>
       <w:pPr>
-        <w:pStyle w:val="BodyText"/>
+        <w:pStyle w:val="Corpsdetexte"/>
         <w:spacing w:line="237" w:lineRule="auto"/>
         <w:rPr>
           <w:rFonts w:asciiTheme="minorHAnsi" w:hAnsiTheme="minorHAnsi" w:cstheme="minorHAnsi"/>
@@ -8052,7 +8089,7 @@
     </w:p>
     <w:p>
       <w:pPr>
-        <w:pStyle w:val="Heading3"/>
+        <w:pStyle w:val="Titre3"/>
         <w:spacing w:before="95"/>
         <w:rPr>
           <w:rFonts w:asciiTheme="minorHAnsi" w:hAnsiTheme="minorHAnsi" w:cstheme="minorHAnsi"/>
@@ -8130,7 +8167,7 @@
     </w:p>
     <w:p>
       <w:pPr>
-        <w:pStyle w:val="BodyText"/>
+        <w:pStyle w:val="Corpsdetexte"/>
         <w:spacing w:before="97"/>
         <w:ind w:left="1219" w:right="1328"/>
         <w:rPr>
@@ -8304,7 +8341,7 @@
     </w:p>
     <w:p>
       <w:pPr>
-        <w:pStyle w:val="BodyText"/>
+        <w:pStyle w:val="Corpsdetexte"/>
         <w:spacing w:before="60"/>
         <w:ind w:left="1219" w:right="1328"/>
         <w:rPr>
@@ -8463,7 +8500,7 @@
     </w:p>
     <w:p>
       <w:pPr>
-        <w:pStyle w:val="BodyText"/>
+        <w:pStyle w:val="Corpsdetexte"/>
         <w:spacing w:before="145"/>
         <w:ind w:left="0"/>
         <w:rPr>
@@ -8473,7 +8510,7 @@
     </w:p>
     <w:p>
       <w:pPr>
-        <w:pStyle w:val="BodyText"/>
+        <w:pStyle w:val="Corpsdetexte"/>
         <w:rPr>
           <w:rFonts w:asciiTheme="minorHAnsi" w:hAnsiTheme="minorHAnsi" w:cstheme="minorHAnsi"/>
         </w:rPr>
@@ -8486,7 +8523,7 @@
     </w:p>
     <w:p>
       <w:pPr>
-        <w:pStyle w:val="Heading1"/>
+        <w:pStyle w:val="Titre1"/>
         <w:numPr>
           <w:ilvl w:val="0"/>
           <w:numId w:val="9"/>
@@ -8512,7 +8549,7 @@
     </w:p>
     <w:p>
       <w:pPr>
-        <w:pStyle w:val="BodyText"/>
+        <w:pStyle w:val="Corpsdetexte"/>
         <w:spacing w:line="237" w:lineRule="auto"/>
         <w:ind w:left="0"/>
         <w:jc w:val="both"/>
@@ -8528,7 +8565,7 @@
     </w:p>
     <w:p>
       <w:pPr>
-        <w:pStyle w:val="Heading1"/>
+        <w:pStyle w:val="Titre1"/>
         <w:numPr>
           <w:ilvl w:val="0"/>
           <w:numId w:val="9"/>
@@ -8570,7 +8607,7 @@
     </w:p>
     <w:p>
       <w:pPr>
-        <w:pStyle w:val="Heading2"/>
+        <w:pStyle w:val="Titre2"/>
         <w:numPr>
           <w:ilvl w:val="1"/>
           <w:numId w:val="9"/>
@@ -8680,7 +8717,7 @@
     </w:p>
     <w:p>
       <w:pPr>
-        <w:pStyle w:val="Heading2"/>
+        <w:pStyle w:val="Titre2"/>
         <w:numPr>
           <w:ilvl w:val="1"/>
           <w:numId w:val="9"/>
@@ -8919,7 +8956,7 @@
 <w:ftr xmlns:wpc="http://schemas.microsoft.com/office/word/2010/wordprocessingCanvas" xmlns:cx="http://schemas.microsoft.com/office/drawing/2014/chartex" xmlns:cx1="http://schemas.microsoft.com/office/drawing/2015/9/8/chartex" xmlns:cx2="http://schemas.microsoft.com/office/drawing/2015/10/21/chartex" xmlns:cx3="http://schemas.microsoft.com/office/drawing/2016/5/9/chartex" xmlns:cx4="http://schemas.microsoft.com/office/drawing/2016/5/10/chartex" xmlns:cx5="http://schemas.microsoft.com/office/drawing/2016/5/11/chartex" xmlns:cx6="http://schemas.microsoft.com/office/drawing/2016/5/12/chartex" xmlns:cx7="http://schemas.microsoft.com/office/drawing/2016/5/13/chartex" xmlns:cx8="http://schemas.microsoft.com/office/drawing/2016/5/14/chartex" xmlns:mc="http://schemas.openxmlformats.org/markup-compatibility/2006" xmlns:aink="http://schemas.microsoft.com/office/drawing/2016/ink" xmlns:am3d="http://schemas.microsoft.com/office/drawing/2017/model3d" xmlns:o="urn:schemas-microsoft-com:office:office" xmlns:oel="http://schemas.microsoft.com/office/2019/extlst" xmlns:r="http://schemas.openxmlformats.org/officeDocument/2006/relationships" xmlns:m="http://schemas.openxmlformats.org/officeDocument/2006/math" xmlns:v="urn:schemas-microsoft-com:vml" xmlns:wp14="http://schemas.microsoft.com/office/word/2010/wordprocessingDrawing" xmlns:wp="http://schemas.openxmlformats.org/drawingml/2006/wordprocessingDrawing" xmlns:w10="urn:schemas-microsoft-com:office:word" xmlns:w="http://schemas.openxmlformats.org/wordprocessingml/2006/main" xmlns:w14="http://schemas.microsoft.com/office/word/2010/wordml" xmlns:w15="http://schemas.microsoft.com/office/word/2012/wordml" xmlns:w16cex="http://schemas.microsoft.com/office/word/2018/wordml/cex" xmlns:w16cid="http://schemas.microsoft.com/office/word/2016/wordml/cid" xmlns:w16="http://schemas.microsoft.com/office/word/2018/wordml" xmlns:w16du="http://schemas.microsoft.com/office/word/2023/wordml/word16du" xmlns:w16sdtdh="http://schemas.microsoft.com/office/word/2020/wordml/sdtdatahash" xmlns:w16se="http://schemas.microsoft.com/office/word/2015/wordml/symex" xmlns:wpg="http://schemas.microsoft.com/office/word/2010/wordprocessingGroup" xmlns:wpi="http://schemas.microsoft.com/office/word/2010/wordprocessingInk" xmlns:wne="http://schemas.microsoft.com/office/word/2006/wordml" xmlns:wps="http://schemas.microsoft.com/office/word/2010/wordprocessingShape" mc:Ignorable="w14 w15 w16se w16cid w16 w16cex w16sdtdh w16du wp14">
   <w:p>
     <w:pPr>
-      <w:pStyle w:val="BodyText"/>
+      <w:pStyle w:val="Corpsdetexte"/>
       <w:spacing w:line="14" w:lineRule="auto"/>
       <w:ind w:left="0"/>
       <w:rPr>
@@ -8968,7 +9005,7 @@
                       <w:txbxContent>
                         <w:p>
                           <w:pPr>
-                            <w:pStyle w:val="BodyText"/>
+                            <w:pStyle w:val="Corpsdetexte"/>
                             <w:spacing w:line="245" w:lineRule="exact"/>
                             <w:ind w:left="20"/>
                           </w:pPr>
@@ -9007,7 +9044,7 @@
                 <w:txbxContent>
                   <w:p>
                     <w:pPr>
-                      <w:pStyle w:val="BodyText"/>
+                      <w:pStyle w:val="Corpsdetexte"/>
                       <w:spacing w:line="245" w:lineRule="exact"/>
                       <w:ind w:left="20"/>
                     </w:pPr>
@@ -9098,7 +9135,7 @@
         </mc:Choice>
         <mc:Fallback>
           <w:pict>
-            <v:shape w14:anchorId="1B878899" id="Graphic 4" o:spid="_x0000_s1026" style="position:absolute;margin-left:66pt;margin-top:784.5pt;width:466.5pt;height:.1pt;z-index:-251661312;visibility:visible;mso-wrap-style:square;mso-wrap-distance-left:0;mso-wrap-distance-top:0;mso-wrap-distance-right:0;mso-wrap-distance-bottom:0;mso-position-horizontal:absolute;mso-position-horizontal-relative:page;mso-position-vertical:absolute;mso-position-vertical-relative:page;v-text-anchor:top" coordsize="5924550,1270" o:gfxdata="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" path="m,l5924550,e" filled="f">
+            <v:shape w14:anchorId="10D8D7B7" id="Graphic 4" o:spid="_x0000_s1026" style="position:absolute;margin-left:66pt;margin-top:784.5pt;width:466.5pt;height:.1pt;z-index:-251661312;visibility:visible;mso-wrap-style:square;mso-wrap-distance-left:0;mso-wrap-distance-top:0;mso-wrap-distance-right:0;mso-wrap-distance-bottom:0;mso-position-horizontal:absolute;mso-position-horizontal-relative:page;mso-position-vertical:absolute;mso-position-vertical-relative:page;v-text-anchor:top" coordsize="5924550,1270" o:gfxdata="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" path="m,l5924550,e" filled="f">
               <v:path arrowok="t"/>
               <w10:wrap anchorx="page" anchory="page"/>
             </v:shape>
@@ -9148,7 +9185,7 @@
                       <w:txbxContent>
                         <w:p>
                           <w:pPr>
-                            <w:pStyle w:val="BodyText"/>
+                            <w:pStyle w:val="Corpsdetexte"/>
                             <w:spacing w:line="245" w:lineRule="exact"/>
                             <w:ind w:left="20"/>
                           </w:pPr>
@@ -9195,7 +9232,7 @@
                 <w:txbxContent>
                   <w:p>
                     <w:pPr>
-                      <w:pStyle w:val="BodyText"/>
+                      <w:pStyle w:val="Corpsdetexte"/>
                       <w:spacing w:line="245" w:lineRule="exact"/>
                       <w:ind w:left="20"/>
                     </w:pPr>
@@ -9274,7 +9311,7 @@
                       <w:txbxContent>
                         <w:p>
                           <w:pPr>
-                            <w:pStyle w:val="BodyText"/>
+                            <w:pStyle w:val="Corpsdetexte"/>
                             <w:spacing w:line="245" w:lineRule="exact"/>
                             <w:ind w:left="20"/>
                           </w:pPr>
@@ -9336,7 +9373,7 @@
                 <w:txbxContent>
                   <w:p>
                     <w:pPr>
-                      <w:pStyle w:val="BodyText"/>
+                      <w:pStyle w:val="Corpsdetexte"/>
                       <w:spacing w:line="245" w:lineRule="exact"/>
                       <w:ind w:left="20"/>
                     </w:pPr>
@@ -9396,7 +9433,7 @@
 <w:ftr xmlns:wpc="http://schemas.microsoft.com/office/word/2010/wordprocessingCanvas" xmlns:cx="http://schemas.microsoft.com/office/drawing/2014/chartex" xmlns:cx1="http://schemas.microsoft.com/office/drawing/2015/9/8/chartex" xmlns:cx2="http://schemas.microsoft.com/office/drawing/2015/10/21/chartex" xmlns:cx3="http://schemas.microsoft.com/office/drawing/2016/5/9/chartex" xmlns:cx4="http://schemas.microsoft.com/office/drawing/2016/5/10/chartex" xmlns:cx5="http://schemas.microsoft.com/office/drawing/2016/5/11/chartex" xmlns:cx6="http://schemas.microsoft.com/office/drawing/2016/5/12/chartex" xmlns:cx7="http://schemas.microsoft.com/office/drawing/2016/5/13/chartex" xmlns:cx8="http://schemas.microsoft.com/office/drawing/2016/5/14/chartex" xmlns:mc="http://schemas.openxmlformats.org/markup-compatibility/2006" xmlns:aink="http://schemas.microsoft.com/office/drawing/2016/ink" xmlns:am3d="http://schemas.microsoft.com/office/drawing/2017/model3d" xmlns:o="urn:schemas-microsoft-com:office:office" xmlns:oel="http://schemas.microsoft.com/office/2019/extlst" xmlns:r="http://schemas.openxmlformats.org/officeDocument/2006/relationships" xmlns:m="http://schemas.openxmlformats.org/officeDocument/2006/math" xmlns:v="urn:schemas-microsoft-com:vml" xmlns:wp14="http://schemas.microsoft.com/office/word/2010/wordprocessingDrawing" xmlns:wp="http://schemas.openxmlformats.org/drawingml/2006/wordprocessingDrawing" xmlns:w10="urn:schemas-microsoft-com:office:word" xmlns:w="http://schemas.openxmlformats.org/wordprocessingml/2006/main" xmlns:w14="http://schemas.microsoft.com/office/word/2010/wordml" xmlns:w15="http://schemas.microsoft.com/office/word/2012/wordml" xmlns:w16cex="http://schemas.microsoft.com/office/word/2018/wordml/cex" xmlns:w16cid="http://schemas.microsoft.com/office/word/2016/wordml/cid" xmlns:w16="http://schemas.microsoft.com/office/word/2018/wordml" xmlns:w16du="http://schemas.microsoft.com/office/word/2023/wordml/word16du" xmlns:w16sdtdh="http://schemas.microsoft.com/office/word/2020/wordml/sdtdatahash" xmlns:w16se="http://schemas.microsoft.com/office/word/2015/wordml/symex" xmlns:wpg="http://schemas.microsoft.com/office/word/2010/wordprocessingGroup" xmlns:wpi="http://schemas.microsoft.com/office/word/2010/wordprocessingInk" xmlns:wne="http://schemas.microsoft.com/office/word/2006/wordml" xmlns:wps="http://schemas.microsoft.com/office/word/2010/wordprocessingShape" mc:Ignorable="w14 w15 w16se w16cid w16 w16cex w16sdtdh w16du wp14">
   <w:p>
     <w:pPr>
-      <w:pStyle w:val="BodyText"/>
+      <w:pStyle w:val="Corpsdetexte"/>
       <w:spacing w:line="14" w:lineRule="auto"/>
       <w:ind w:left="0"/>
       <w:rPr>
@@ -9445,7 +9482,7 @@
                       <w:txbxContent>
                         <w:p>
                           <w:pPr>
-                            <w:pStyle w:val="BodyText"/>
+                            <w:pStyle w:val="Corpsdetexte"/>
                             <w:spacing w:line="245" w:lineRule="exact"/>
                             <w:ind w:left="20"/>
                           </w:pPr>
@@ -9484,7 +9521,7 @@
                 <w:txbxContent>
                   <w:p>
                     <w:pPr>
-                      <w:pStyle w:val="BodyText"/>
+                      <w:pStyle w:val="Corpsdetexte"/>
                       <w:spacing w:line="245" w:lineRule="exact"/>
                       <w:ind w:left="20"/>
                     </w:pPr>
@@ -9575,7 +9612,7 @@
         </mc:Choice>
         <mc:Fallback>
           <w:pict>
-            <v:shape w14:anchorId="01FE9FF6" id="Graphic 11" o:spid="_x0000_s1026" style="position:absolute;margin-left:66pt;margin-top:784.5pt;width:466.5pt;height:.1pt;z-index:-251644928;visibility:visible;mso-wrap-style:square;mso-wrap-distance-left:0;mso-wrap-distance-top:0;mso-wrap-distance-right:0;mso-wrap-distance-bottom:0;mso-position-horizontal:absolute;mso-position-horizontal-relative:page;mso-position-vertical:absolute;mso-position-vertical-relative:page;v-text-anchor:top" coordsize="5924550,1270" o:gfxdata="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" path="m,l5924550,e" filled="f">
+            <v:shape w14:anchorId="2F9823DF" id="Graphic 11" o:spid="_x0000_s1026" style="position:absolute;margin-left:66pt;margin-top:784.5pt;width:466.5pt;height:.1pt;z-index:-251644928;visibility:visible;mso-wrap-style:square;mso-wrap-distance-left:0;mso-wrap-distance-top:0;mso-wrap-distance-right:0;mso-wrap-distance-bottom:0;mso-position-horizontal:absolute;mso-position-horizontal-relative:page;mso-position-vertical:absolute;mso-position-vertical-relative:page;v-text-anchor:top" coordsize="5924550,1270" o:gfxdata="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" path="m,l5924550,e" filled="f">
               <v:path arrowok="t"/>
               <w10:wrap anchorx="page" anchory="page"/>
             </v:shape>
@@ -9625,7 +9662,7 @@
                       <w:txbxContent>
                         <w:p>
                           <w:pPr>
-                            <w:pStyle w:val="BodyText"/>
+                            <w:pStyle w:val="Corpsdetexte"/>
                             <w:spacing w:line="245" w:lineRule="exact"/>
                             <w:ind w:left="20"/>
                           </w:pPr>
@@ -9672,7 +9709,7 @@
                 <w:txbxContent>
                   <w:p>
                     <w:pPr>
-                      <w:pStyle w:val="BodyText"/>
+                      <w:pStyle w:val="Corpsdetexte"/>
                       <w:spacing w:line="245" w:lineRule="exact"/>
                       <w:ind w:left="20"/>
                     </w:pPr>
@@ -9751,7 +9788,7 @@
                       <w:txbxContent>
                         <w:p>
                           <w:pPr>
-                            <w:pStyle w:val="BodyText"/>
+                            <w:pStyle w:val="Corpsdetexte"/>
                             <w:spacing w:line="245" w:lineRule="exact"/>
                             <w:ind w:left="20"/>
                           </w:pPr>
@@ -9813,7 +9850,7 @@
                 <w:txbxContent>
                   <w:p>
                     <w:pPr>
-                      <w:pStyle w:val="BodyText"/>
+                      <w:pStyle w:val="Corpsdetexte"/>
                       <w:spacing w:line="245" w:lineRule="exact"/>
                       <w:ind w:left="20"/>
                     </w:pPr>
@@ -9892,7 +9929,7 @@
 <w:hdr xmlns:wpc="http://schemas.microsoft.com/office/word/2010/wordprocessingCanvas" xmlns:cx="http://schemas.microsoft.com/office/drawing/2014/chartex" xmlns:cx1="http://schemas.microsoft.com/office/drawing/2015/9/8/chartex" xmlns:cx2="http://schemas.microsoft.com/office/drawing/2015/10/21/chartex" xmlns:cx3="http://schemas.microsoft.com/office/drawing/2016/5/9/chartex" xmlns:cx4="http://schemas.microsoft.com/office/drawing/2016/5/10/chartex" xmlns:cx5="http://schemas.microsoft.com/office/drawing/2016/5/11/chartex" xmlns:cx6="http://schemas.microsoft.com/office/drawing/2016/5/12/chartex" xmlns:cx7="http://schemas.microsoft.com/office/drawing/2016/5/13/chartex" xmlns:cx8="http://schemas.microsoft.com/office/drawing/2016/5/14/chartex" xmlns:mc="http://schemas.openxmlformats.org/markup-compatibility/2006" xmlns:aink="http://schemas.microsoft.com/office/drawing/2016/ink" xmlns:am3d="http://schemas.microsoft.com/office/drawing/2017/model3d" xmlns:o="urn:schemas-microsoft-com:office:office" xmlns:oel="http://schemas.microsoft.com/office/2019/extlst" xmlns:r="http://schemas.openxmlformats.org/officeDocument/2006/relationships" xmlns:m="http://schemas.openxmlformats.org/officeDocument/2006/math" xmlns:v="urn:schemas-microsoft-com:vml" xmlns:wp14="http://schemas.microsoft.com/office/word/2010/wordprocessingDrawing" xmlns:wp="http://schemas.openxmlformats.org/drawingml/2006/wordprocessingDrawing" xmlns:w10="urn:schemas-microsoft-com:office:word" xmlns:w="http://schemas.openxmlformats.org/wordprocessingml/2006/main" xmlns:w14="http://schemas.microsoft.com/office/word/2010/wordml" xmlns:w15="http://schemas.microsoft.com/office/word/2012/wordml" xmlns:w16cex="http://schemas.microsoft.com/office/word/2018/wordml/cex" xmlns:w16cid="http://schemas.microsoft.com/office/word/2016/wordml/cid" xmlns:w16="http://schemas.microsoft.com/office/word/2018/wordml" xmlns:w16du="http://schemas.microsoft.com/office/word/2023/wordml/word16du" xmlns:w16sdtdh="http://schemas.microsoft.com/office/word/2020/wordml/sdtdatahash" xmlns:w16se="http://schemas.microsoft.com/office/word/2015/wordml/symex" xmlns:wpg="http://schemas.microsoft.com/office/word/2010/wordprocessingGroup" xmlns:wpi="http://schemas.microsoft.com/office/word/2010/wordprocessingInk" xmlns:wne="http://schemas.microsoft.com/office/word/2006/wordml" xmlns:wps="http://schemas.microsoft.com/office/word/2010/wordprocessingShape" mc:Ignorable="w14 w15 w16se w16cid w16 w16cex w16sdtdh w16du wp14">
   <w:p>
     <w:pPr>
-      <w:pStyle w:val="BodyText"/>
+      <w:pStyle w:val="Corpsdetexte"/>
       <w:spacing w:line="14" w:lineRule="auto"/>
       <w:ind w:left="0"/>
       <w:rPr>
@@ -9941,7 +9978,7 @@
                       <w:txbxContent>
                         <w:p>
                           <w:pPr>
-                            <w:pStyle w:val="BodyText"/>
+                            <w:pStyle w:val="Corpsdetexte"/>
                             <w:spacing w:line="245" w:lineRule="exact"/>
                             <w:ind w:left="20"/>
                           </w:pPr>
@@ -10013,7 +10050,7 @@
                 <w:txbxContent>
                   <w:p>
                     <w:pPr>
-                      <w:pStyle w:val="BodyText"/>
+                      <w:pStyle w:val="Corpsdetexte"/>
                       <w:spacing w:line="245" w:lineRule="exact"/>
                       <w:ind w:left="20"/>
                     </w:pPr>
@@ -10137,7 +10174,7 @@
         </mc:Choice>
         <mc:Fallback>
           <w:pict>
-            <v:shape w14:anchorId="6CD4A39D" id="Graphic 1" o:spid="_x0000_s1026" style="position:absolute;margin-left:68.25pt;margin-top:53.25pt;width:466.5pt;height:.1pt;z-index:-251685888;visibility:visible;mso-wrap-style:square;mso-wrap-distance-left:0;mso-wrap-distance-top:0;mso-wrap-distance-right:0;mso-wrap-distance-bottom:0;mso-position-horizontal:absolute;mso-position-horizontal-relative:page;mso-position-vertical:absolute;mso-position-vertical-relative:page;v-text-anchor:top" coordsize="5924550,1270" o:gfxdata="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" path="m,l5924550,e" filled="f">
+            <v:shape w14:anchorId="391D8EA2" id="Graphic 1" o:spid="_x0000_s1026" style="position:absolute;margin-left:68.25pt;margin-top:53.25pt;width:466.5pt;height:.1pt;z-index:-251685888;visibility:visible;mso-wrap-style:square;mso-wrap-distance-left:0;mso-wrap-distance-top:0;mso-wrap-distance-right:0;mso-wrap-distance-bottom:0;mso-position-horizontal:absolute;mso-position-horizontal-relative:page;mso-position-vertical:absolute;mso-position-vertical-relative:page;v-text-anchor:top" coordsize="5924550,1270" o:gfxdata="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" path="m,l5924550,e" filled="f">
               <v:path arrowok="t"/>
               <w10:wrap anchorx="page" anchory="page"/>
             </v:shape>
@@ -10187,7 +10224,7 @@
                       <w:txbxContent>
                         <w:p>
                           <w:pPr>
-                            <w:pStyle w:val="BodyText"/>
+                            <w:pStyle w:val="Corpsdetexte"/>
                             <w:spacing w:line="245" w:lineRule="exact"/>
                             <w:ind w:left="20"/>
                           </w:pPr>
@@ -10216,7 +10253,7 @@
                 <w:txbxContent>
                   <w:p>
                     <w:pPr>
-                      <w:pStyle w:val="BodyText"/>
+                      <w:pStyle w:val="Corpsdetexte"/>
                       <w:spacing w:line="245" w:lineRule="exact"/>
                       <w:ind w:left="20"/>
                     </w:pPr>
@@ -10243,7 +10280,7 @@
 <w:hdr xmlns:wpc="http://schemas.microsoft.com/office/word/2010/wordprocessingCanvas" xmlns:cx="http://schemas.microsoft.com/office/drawing/2014/chartex" xmlns:cx1="http://schemas.microsoft.com/office/drawing/2015/9/8/chartex" xmlns:cx2="http://schemas.microsoft.com/office/drawing/2015/10/21/chartex" xmlns:cx3="http://schemas.microsoft.com/office/drawing/2016/5/9/chartex" xmlns:cx4="http://schemas.microsoft.com/office/drawing/2016/5/10/chartex" xmlns:cx5="http://schemas.microsoft.com/office/drawing/2016/5/11/chartex" xmlns:cx6="http://schemas.microsoft.com/office/drawing/2016/5/12/chartex" xmlns:cx7="http://schemas.microsoft.com/office/drawing/2016/5/13/chartex" xmlns:cx8="http://schemas.microsoft.com/office/drawing/2016/5/14/chartex" xmlns:mc="http://schemas.openxmlformats.org/markup-compatibility/2006" xmlns:aink="http://schemas.microsoft.com/office/drawing/2016/ink" xmlns:am3d="http://schemas.microsoft.com/office/drawing/2017/model3d" xmlns:o="urn:schemas-microsoft-com:office:office" xmlns:oel="http://schemas.microsoft.com/office/2019/extlst" xmlns:r="http://schemas.openxmlformats.org/officeDocument/2006/relationships" xmlns:m="http://schemas.openxmlformats.org/officeDocument/2006/math" xmlns:v="urn:schemas-microsoft-com:vml" xmlns:wp14="http://schemas.microsoft.com/office/word/2010/wordprocessingDrawing" xmlns:wp="http://schemas.openxmlformats.org/drawingml/2006/wordprocessingDrawing" xmlns:w10="urn:schemas-microsoft-com:office:word" xmlns:w="http://schemas.openxmlformats.org/wordprocessingml/2006/main" xmlns:w14="http://schemas.microsoft.com/office/word/2010/wordml" xmlns:w15="http://schemas.microsoft.com/office/word/2012/wordml" xmlns:w16cex="http://schemas.microsoft.com/office/word/2018/wordml/cex" xmlns:w16cid="http://schemas.microsoft.com/office/word/2016/wordml/cid" xmlns:w16="http://schemas.microsoft.com/office/word/2018/wordml" xmlns:w16du="http://schemas.microsoft.com/office/word/2023/wordml/word16du" xmlns:w16sdtdh="http://schemas.microsoft.com/office/word/2020/wordml/sdtdatahash" xmlns:w16se="http://schemas.microsoft.com/office/word/2015/wordml/symex" xmlns:wpg="http://schemas.microsoft.com/office/word/2010/wordprocessingGroup" xmlns:wpi="http://schemas.microsoft.com/office/word/2010/wordprocessingInk" xmlns:wne="http://schemas.microsoft.com/office/word/2006/wordml" xmlns:wps="http://schemas.microsoft.com/office/word/2010/wordprocessingShape" mc:Ignorable="w14 w15 w16se w16cid w16 w16cex w16sdtdh w16du wp14">
   <w:p>
     <w:pPr>
-      <w:pStyle w:val="BodyText"/>
+      <w:pStyle w:val="Corpsdetexte"/>
       <w:spacing w:line="14" w:lineRule="auto"/>
       <w:ind w:left="0"/>
       <w:rPr>
@@ -10258,15 +10295,15 @@
       <mc:AlternateContent>
         <mc:Choice Requires="wps">
           <w:drawing>
-            <wp:anchor distT="0" distB="0" distL="0" distR="0" simplePos="0" relativeHeight="251653120" behindDoc="1" locked="0" layoutInCell="1" allowOverlap="1" wp14:anchorId="128308F8" wp14:editId="5F505F01">
+            <wp:anchor distT="0" distB="0" distL="0" distR="0" simplePos="0" relativeHeight="251653120" behindDoc="1" locked="0" layoutInCell="1" allowOverlap="1" wp14:anchorId="128308F8" wp14:editId="6032D2A1">
               <wp:simplePos x="0" y="0"/>
               <wp:positionH relativeFrom="page">
                 <wp:posOffset>4181475</wp:posOffset>
               </wp:positionH>
               <wp:positionV relativeFrom="page">
-                <wp:posOffset>485775</wp:posOffset>
+                <wp:posOffset>476250</wp:posOffset>
               </wp:positionV>
-              <wp:extent cx="2494915" cy="146685"/>
+              <wp:extent cx="2494915" cy="180975"/>
               <wp:effectExtent l="0" t="0" r="0" b="0"/>
               <wp:wrapNone/>
               <wp:docPr id="10" name="Textbox 10"/>
@@ -10282,7 +10319,7 @@
                     <wps:spPr>
                       <a:xfrm>
                         <a:off x="0" y="0"/>
-                        <a:ext cx="2494915" cy="146685"/>
+                        <a:ext cx="2494915" cy="180975"/>
                       </a:xfrm>
                       <a:prstGeom prst="rect">
                         <a:avLst/>
@@ -10292,7 +10329,7 @@
                       <w:txbxContent>
                         <w:p>
                           <w:pPr>
-                            <w:pStyle w:val="BodyText"/>
+                            <w:pStyle w:val="Corpsdetexte"/>
                             <w:spacing w:line="245" w:lineRule="exact"/>
                             <w:ind w:left="20"/>
                           </w:pPr>
@@ -10359,12 +10396,12 @@
               <v:stroke joinstyle="miter"/>
               <v:path gradientshapeok="t" o:connecttype="rect"/>
             </v:shapetype>
-            <v:shape id="Textbox 10" o:spid="_x0000_s1031" type="#_x0000_t202" style="position:absolute;margin-left:329.25pt;margin-top:38.25pt;width:196.45pt;height:11.55pt;z-index:-251663360;visibility:visible;mso-wrap-style:square;mso-width-percent:0;mso-height-percent:0;mso-wrap-distance-left:0;mso-wrap-distance-top:0;mso-wrap-distance-right:0;mso-wrap-distance-bottom:0;mso-position-horizontal:absolute;mso-position-horizontal-relative:page;mso-position-vertical:absolute;mso-position-vertical-relative:page;mso-width-percent:0;mso-height-percent:0;mso-width-relative:margin;mso-height-relative:margin;v-text-anchor:top" o:gfxdata="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" filled="f" stroked="f">
+            <v:shape id="Textbox 10" o:spid="_x0000_s1031" type="#_x0000_t202" style="position:absolute;margin-left:329.25pt;margin-top:37.5pt;width:196.45pt;height:14.25pt;z-index:-251663360;visibility:visible;mso-wrap-style:square;mso-width-percent:0;mso-height-percent:0;mso-wrap-distance-left:0;mso-wrap-distance-top:0;mso-wrap-distance-right:0;mso-wrap-distance-bottom:0;mso-position-horizontal:absolute;mso-position-horizontal-relative:page;mso-position-vertical:absolute;mso-position-vertical-relative:page;mso-width-percent:0;mso-height-percent:0;mso-width-relative:margin;mso-height-relative:margin;v-text-anchor:top" o:gfxdata="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" filled="f" stroked="f">
               <v:textbox inset="0,0,0,0">
                 <w:txbxContent>
                   <w:p>
                     <w:pPr>
-                      <w:pStyle w:val="BodyText"/>
+                      <w:pStyle w:val="Corpsdetexte"/>
                       <w:spacing w:line="245" w:lineRule="exact"/>
                       <w:ind w:left="20"/>
                     </w:pPr>
@@ -10488,7 +10525,7 @@
         </mc:Choice>
         <mc:Fallback>
           <w:pict>
-            <v:shape w14:anchorId="6829F608" id="Graphic 8" o:spid="_x0000_s1026" style="position:absolute;margin-left:68.25pt;margin-top:53.25pt;width:466.5pt;height:.1pt;z-index:-251679744;visibility:visible;mso-wrap-style:square;mso-wrap-distance-left:0;mso-wrap-distance-top:0;mso-wrap-distance-right:0;mso-wrap-distance-bottom:0;mso-position-horizontal:absolute;mso-position-horizontal-relative:page;mso-position-vertical:absolute;mso-position-vertical-relative:page;v-text-anchor:top" coordsize="5924550,1270" o:gfxdata="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" path="m,l5924550,e" filled="f">
+            <v:shape w14:anchorId="633AFDC3" id="Graphic 8" o:spid="_x0000_s1026" style="position:absolute;margin-left:68.25pt;margin-top:53.25pt;width:466.5pt;height:.1pt;z-index:-251679744;visibility:visible;mso-wrap-style:square;mso-wrap-distance-left:0;mso-wrap-distance-top:0;mso-wrap-distance-right:0;mso-wrap-distance-bottom:0;mso-position-horizontal:absolute;mso-position-horizontal-relative:page;mso-position-vertical:absolute;mso-position-vertical-relative:page;v-text-anchor:top" coordsize="5924550,1270" o:gfxdata="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" path="m,l5924550,e" filled="f">
               <v:path arrowok="t"/>
               <w10:wrap anchorx="page" anchory="page"/>
             </v:shape>
@@ -10538,7 +10575,7 @@
                       <w:txbxContent>
                         <w:p>
                           <w:pPr>
-                            <w:pStyle w:val="BodyText"/>
+                            <w:pStyle w:val="Corpsdetexte"/>
                             <w:spacing w:line="245" w:lineRule="exact"/>
                             <w:ind w:left="20"/>
                           </w:pPr>
@@ -10567,7 +10604,7 @@
                 <w:txbxContent>
                   <w:p>
                     <w:pPr>
-                      <w:pStyle w:val="BodyText"/>
+                      <w:pStyle w:val="Corpsdetexte"/>
                       <w:spacing w:line="245" w:lineRule="exact"/>
                       <w:ind w:left="20"/>
                     </w:pPr>
@@ -14358,7 +14395,7 @@
       <w:lang w:val="fr-FR"/>
     </w:rPr>
   </w:style>
-  <w:style w:type="paragraph" w:styleId="Heading1">
+  <w:style w:type="paragraph" w:styleId="Titre1">
     <w:name w:val="heading 1"/>
     <w:basedOn w:val="Normal"/>
     <w:uiPriority w:val="9"/>
@@ -14376,7 +14413,7 @@
       <w:szCs w:val="28"/>
     </w:rPr>
   </w:style>
-  <w:style w:type="paragraph" w:styleId="Heading2">
+  <w:style w:type="paragraph" w:styleId="Titre2">
     <w:name w:val="heading 2"/>
     <w:basedOn w:val="Normal"/>
     <w:uiPriority w:val="9"/>
@@ -14394,10 +14431,10 @@
       <w:szCs w:val="26"/>
     </w:rPr>
   </w:style>
-  <w:style w:type="paragraph" w:styleId="Heading3">
+  <w:style w:type="paragraph" w:styleId="Titre3">
     <w:name w:val="heading 3"/>
     <w:basedOn w:val="Normal"/>
-    <w:link w:val="Heading3Char"/>
+    <w:link w:val="Titre3Car"/>
     <w:uiPriority w:val="9"/>
     <w:unhideWhenUsed/>
     <w:qFormat/>
@@ -14411,11 +14448,11 @@
       <w:bCs/>
     </w:rPr>
   </w:style>
-  <w:style w:type="paragraph" w:styleId="Heading4">
+  <w:style w:type="paragraph" w:styleId="Titre4">
     <w:name w:val="heading 4"/>
     <w:basedOn w:val="Normal"/>
     <w:next w:val="Normal"/>
-    <w:link w:val="Heading4Char"/>
+    <w:link w:val="Titre4Car"/>
     <w:uiPriority w:val="9"/>
     <w:semiHidden/>
     <w:unhideWhenUsed/>
@@ -14434,12 +14471,13 @@
       <w:color w:val="365F91" w:themeColor="accent1" w:themeShade="BF"/>
     </w:rPr>
   </w:style>
-  <w:style w:type="character" w:default="1" w:styleId="DefaultParagraphFont">
+  <w:style w:type="character" w:default="1" w:styleId="Policepardfaut">
     <w:name w:val="Default Paragraph Font"/>
     <w:uiPriority w:val="1"/>
+    <w:semiHidden/>
     <w:unhideWhenUsed/>
   </w:style>
-  <w:style w:type="table" w:default="1" w:styleId="TableNormal">
+  <w:style w:type="table" w:default="1" w:styleId="TableauNormal">
     <w:name w:val="Normal Table"/>
     <w:uiPriority w:val="99"/>
     <w:semiHidden/>
@@ -14454,7 +14492,7 @@
       </w:tblCellMar>
     </w:tblPr>
   </w:style>
-  <w:style w:type="numbering" w:default="1" w:styleId="NoList">
+  <w:style w:type="numbering" w:default="1" w:styleId="Aucuneliste">
     <w:name w:val="No List"/>
     <w:uiPriority w:val="99"/>
     <w:semiHidden/>
@@ -14476,7 +14514,7 @@
       </w:tblCellMar>
     </w:tblPr>
   </w:style>
-  <w:style w:type="paragraph" w:styleId="TOC1">
+  <w:style w:type="paragraph" w:styleId="TM1">
     <w:name w:val="toc 1"/>
     <w:basedOn w:val="Normal"/>
     <w:uiPriority w:val="39"/>
@@ -14486,7 +14524,7 @@
       <w:ind w:left="580" w:hanging="439"/>
     </w:pPr>
   </w:style>
-  <w:style w:type="paragraph" w:styleId="TOC2">
+  <w:style w:type="paragraph" w:styleId="TM2">
     <w:name w:val="toc 2"/>
     <w:basedOn w:val="Normal"/>
     <w:uiPriority w:val="39"/>
@@ -14496,17 +14534,17 @@
       <w:ind w:left="1022" w:hanging="660"/>
     </w:pPr>
   </w:style>
-  <w:style w:type="paragraph" w:styleId="BodyText">
+  <w:style w:type="paragraph" w:styleId="Corpsdetexte">
     <w:name w:val="Body Text"/>
     <w:basedOn w:val="Normal"/>
-    <w:link w:val="BodyTextChar"/>
+    <w:link w:val="CorpsdetexteCar"/>
     <w:uiPriority w:val="1"/>
     <w:qFormat/>
     <w:pPr>
       <w:ind w:left="1934"/>
     </w:pPr>
   </w:style>
-  <w:style w:type="paragraph" w:styleId="ListParagraph">
+  <w:style w:type="paragraph" w:styleId="Paragraphedeliste">
     <w:name w:val="List Paragraph"/>
     <w:basedOn w:val="Normal"/>
     <w:uiPriority w:val="1"/>
@@ -14522,10 +14560,10 @@
     <w:uiPriority w:val="1"/>
     <w:qFormat/>
   </w:style>
-  <w:style w:type="paragraph" w:styleId="Header">
+  <w:style w:type="paragraph" w:styleId="En-tte">
     <w:name w:val="header"/>
     <w:basedOn w:val="Normal"/>
-    <w:link w:val="HeaderChar"/>
+    <w:link w:val="En-tteCar"/>
     <w:uiPriority w:val="99"/>
     <w:unhideWhenUsed/>
     <w:rsid w:val="004F5C1F"/>
@@ -14536,10 +14574,10 @@
       </w:tabs>
     </w:pPr>
   </w:style>
-  <w:style w:type="character" w:customStyle="1" w:styleId="HeaderChar">
-    <w:name w:val="Header Char"/>
-    <w:basedOn w:val="DefaultParagraphFont"/>
-    <w:link w:val="Header"/>
+  <w:style w:type="character" w:customStyle="1" w:styleId="En-tteCar">
+    <w:name w:val="En-tête Car"/>
+    <w:basedOn w:val="Policepardfaut"/>
+    <w:link w:val="En-tte"/>
     <w:uiPriority w:val="99"/>
     <w:rsid w:val="004F5C1F"/>
     <w:rPr>
@@ -14547,10 +14585,10 @@
       <w:lang w:val="fr-FR"/>
     </w:rPr>
   </w:style>
-  <w:style w:type="paragraph" w:styleId="Footer">
+  <w:style w:type="paragraph" w:styleId="Pieddepage">
     <w:name w:val="footer"/>
     <w:basedOn w:val="Normal"/>
-    <w:link w:val="FooterChar"/>
+    <w:link w:val="PieddepageCar"/>
     <w:uiPriority w:val="99"/>
     <w:unhideWhenUsed/>
     <w:rsid w:val="004F5C1F"/>
@@ -14561,10 +14599,10 @@
       </w:tabs>
     </w:pPr>
   </w:style>
-  <w:style w:type="character" w:customStyle="1" w:styleId="FooterChar">
-    <w:name w:val="Footer Char"/>
-    <w:basedOn w:val="DefaultParagraphFont"/>
-    <w:link w:val="Footer"/>
+  <w:style w:type="character" w:customStyle="1" w:styleId="PieddepageCar">
+    <w:name w:val="Pied de page Car"/>
+    <w:basedOn w:val="Policepardfaut"/>
+    <w:link w:val="Pieddepage"/>
     <w:uiPriority w:val="99"/>
     <w:rsid w:val="004F5C1F"/>
     <w:rPr>
@@ -14592,10 +14630,10 @@
       <w:lang w:eastAsia="fr-FR"/>
     </w:rPr>
   </w:style>
-  <w:style w:type="character" w:customStyle="1" w:styleId="BodyTextChar">
-    <w:name w:val="Body Text Char"/>
-    <w:basedOn w:val="DefaultParagraphFont"/>
-    <w:link w:val="BodyText"/>
+  <w:style w:type="character" w:customStyle="1" w:styleId="CorpsdetexteCar">
+    <w:name w:val="Corps de texte Car"/>
+    <w:basedOn w:val="Policepardfaut"/>
+    <w:link w:val="Corpsdetexte"/>
     <w:uiPriority w:val="1"/>
     <w:rsid w:val="00AA405A"/>
     <w:rPr>
@@ -14603,10 +14641,10 @@
       <w:lang w:val="fr-FR"/>
     </w:rPr>
   </w:style>
-  <w:style w:type="character" w:customStyle="1" w:styleId="Heading3Char">
-    <w:name w:val="Heading 3 Char"/>
-    <w:basedOn w:val="DefaultParagraphFont"/>
-    <w:link w:val="Heading3"/>
+  <w:style w:type="character" w:customStyle="1" w:styleId="Titre3Car">
+    <w:name w:val="Titre 3 Car"/>
+    <w:basedOn w:val="Policepardfaut"/>
+    <w:link w:val="Titre3"/>
     <w:uiPriority w:val="9"/>
     <w:rsid w:val="00DC1FCC"/>
     <w:rPr>
@@ -14616,9 +14654,9 @@
       <w:lang w:val="fr-FR"/>
     </w:rPr>
   </w:style>
-  <w:style w:type="character" w:styleId="Hyperlink">
+  <w:style w:type="character" w:styleId="Lienhypertexte">
     <w:name w:val="Hyperlink"/>
-    <w:basedOn w:val="DefaultParagraphFont"/>
+    <w:basedOn w:val="Policepardfaut"/>
     <w:uiPriority w:val="99"/>
     <w:unhideWhenUsed/>
     <w:rsid w:val="00C27966"/>
@@ -14627,10 +14665,10 @@
       <w:u w:val="single"/>
     </w:rPr>
   </w:style>
-  <w:style w:type="character" w:customStyle="1" w:styleId="Heading4Char">
-    <w:name w:val="Heading 4 Char"/>
-    <w:basedOn w:val="DefaultParagraphFont"/>
-    <w:link w:val="Heading4"/>
+  <w:style w:type="character" w:customStyle="1" w:styleId="Titre4Car">
+    <w:name w:val="Titre 4 Car"/>
+    <w:basedOn w:val="Policepardfaut"/>
+    <w:link w:val="Titre4"/>
     <w:uiPriority w:val="9"/>
     <w:semiHidden/>
     <w:rsid w:val="0078465A"/>
